--- a/two sum.docx
+++ b/two sum.docx
@@ -9,51 +9,105 @@
       </w:r>
       <w:proofErr w:type="gramEnd"/>
       <w:r>
-        <w:t xml:space="preserve"> Solution {</w:t>
+        <w:t xml:space="preserve"> Solution:</w:t>
       </w:r>
     </w:p>
     <w:p>
+      <w:r>
+        <w:t xml:space="preserve">    </w:t>
+      </w:r>
+      <w:proofErr w:type="spellStart"/>
       <w:proofErr w:type="gramStart"/>
       <w:r>
-        <w:t>public</w:t>
-      </w:r>
+        <w:t>def</w:t>
+      </w:r>
+      <w:proofErr w:type="spellEnd"/>
       <w:proofErr w:type="gramEnd"/>
       <w:r>
-        <w:t>:</w:t>
+        <w:t xml:space="preserve"> </w:t>
+      </w:r>
+      <w:proofErr w:type="spellStart"/>
+      <w:r>
+        <w:t>twoSum</w:t>
+      </w:r>
+      <w:proofErr w:type="spellEnd"/>
+      <w:r>
+        <w:t xml:space="preserve">(self, </w:t>
+      </w:r>
+      <w:proofErr w:type="spellStart"/>
+      <w:r>
+        <w:t>nums</w:t>
+      </w:r>
+      <w:proofErr w:type="spellEnd"/>
+      <w:r>
+        <w:t>: List[</w:t>
+      </w:r>
+      <w:proofErr w:type="spellStart"/>
+      <w:r>
+        <w:t>int</w:t>
+      </w:r>
+      <w:proofErr w:type="spellEnd"/>
+      <w:r>
+        <w:t xml:space="preserve">], target: </w:t>
+      </w:r>
+      <w:proofErr w:type="spellStart"/>
+      <w:r>
+        <w:t>int</w:t>
+      </w:r>
+      <w:proofErr w:type="spellEnd"/>
+      <w:r>
+        <w:t>) -&gt; List[</w:t>
+      </w:r>
+      <w:proofErr w:type="spellStart"/>
+      <w:r>
+        <w:t>int</w:t>
+      </w:r>
+      <w:proofErr w:type="spellEnd"/>
+      <w:r>
+        <w:t>]:</w:t>
       </w:r>
     </w:p>
     <w:p>
       <w:r>
-        <w:t xml:space="preserve">    </w:t>
+        <w:t xml:space="preserve">        </w:t>
+      </w:r>
+      <w:proofErr w:type="spellStart"/>
+      <w:r>
+        <w:t>pair_idx</w:t>
+      </w:r>
+      <w:proofErr w:type="spellEnd"/>
+      <w:r>
+        <w:t xml:space="preserve"> = {}</w:t>
+      </w:r>
+    </w:p>
+    <w:p/>
+    <w:p>
+      <w:r>
+        <w:t xml:space="preserve">        </w:t>
       </w:r>
       <w:proofErr w:type="gramStart"/>
       <w:r>
-        <w:t>vector&lt;</w:t>
-      </w:r>
-      <w:proofErr w:type="spellStart"/>
+        <w:t>for</w:t>
+      </w:r>
       <w:proofErr w:type="gramEnd"/>
       <w:r>
-        <w:t>int</w:t>
-      </w:r>
-      <w:proofErr w:type="spellEnd"/>
-      <w:r>
-        <w:t xml:space="preserve">&gt; </w:t>
-      </w:r>
-      <w:proofErr w:type="spellStart"/>
-      <w:r>
-        <w:t>twoSum</w:t>
-      </w:r>
-      <w:proofErr w:type="spellEnd"/>
-      <w:r>
-        <w:t>(vector&lt;</w:t>
-      </w:r>
-      <w:proofErr w:type="spellStart"/>
-      <w:r>
-        <w:t>int</w:t>
-      </w:r>
-      <w:proofErr w:type="spellEnd"/>
-      <w:r>
-        <w:t xml:space="preserve">&gt;&amp; </w:t>
+        <w:t xml:space="preserve"> </w:t>
+      </w:r>
+      <w:proofErr w:type="spellStart"/>
+      <w:r>
+        <w:t>i</w:t>
+      </w:r>
+      <w:proofErr w:type="spellEnd"/>
+      <w:r>
+        <w:t xml:space="preserve">, </w:t>
+      </w:r>
+      <w:proofErr w:type="spellStart"/>
+      <w:r>
+        <w:t>num</w:t>
+      </w:r>
+      <w:proofErr w:type="spellEnd"/>
+      <w:r>
+        <w:t xml:space="preserve"> in enumerate(</w:t>
       </w:r>
       <w:proofErr w:type="spellStart"/>
       <w:r>
@@ -61,35 +115,107 @@
       </w:r>
       <w:proofErr w:type="spellEnd"/>
       <w:r>
-        <w:t xml:space="preserve">, </w:t>
-      </w:r>
-      <w:proofErr w:type="spellStart"/>
-      <w:r>
-        <w:t>int</w:t>
-      </w:r>
-      <w:proofErr w:type="spellEnd"/>
-      <w:r>
-        <w:t xml:space="preserve"> target) {</w:t>
+        <w:t>):</w:t>
       </w:r>
     </w:p>
     <w:p>
       <w:r>
-        <w:t xml:space="preserve">        </w:t>
+        <w:t xml:space="preserve">            </w:t>
+      </w:r>
+      <w:proofErr w:type="gramStart"/>
+      <w:r>
+        <w:t>if</w:t>
+      </w:r>
+      <w:proofErr w:type="gramEnd"/>
+      <w:r>
+        <w:t xml:space="preserve"> target - </w:t>
+      </w:r>
+      <w:proofErr w:type="spellStart"/>
+      <w:r>
+        <w:t>num</w:t>
+      </w:r>
+      <w:proofErr w:type="spellEnd"/>
+      <w:r>
+        <w:t xml:space="preserve"> in </w:t>
+      </w:r>
+      <w:proofErr w:type="spellStart"/>
+      <w:r>
+        <w:t>pair_idx</w:t>
+      </w:r>
+      <w:proofErr w:type="spellEnd"/>
+      <w:r>
+        <w:t>:</w:t>
       </w:r>
     </w:p>
     <w:p>
       <w:r>
-        <w:t xml:space="preserve">    }</w:t>
+        <w:t xml:space="preserve">                </w:t>
+      </w:r>
+      <w:proofErr w:type="gramStart"/>
+      <w:r>
+        <w:t>return</w:t>
+      </w:r>
+      <w:proofErr w:type="gramEnd"/>
+      <w:r>
+        <w:t xml:space="preserve"> [</w:t>
+      </w:r>
+      <w:proofErr w:type="spellStart"/>
+      <w:r>
+        <w:t>i</w:t>
+      </w:r>
+      <w:proofErr w:type="spellEnd"/>
+      <w:r>
+        <w:t xml:space="preserve">, </w:t>
+      </w:r>
+      <w:proofErr w:type="spellStart"/>
+      <w:r>
+        <w:t>pair_idx</w:t>
+      </w:r>
+      <w:proofErr w:type="spellEnd"/>
+      <w:r>
+        <w:t xml:space="preserve">[target - </w:t>
+      </w:r>
+      <w:proofErr w:type="spellStart"/>
+      <w:r>
+        <w:t>num</w:t>
+      </w:r>
+      <w:proofErr w:type="spellEnd"/>
+      <w:r>
+        <w:t>]]</w:t>
       </w:r>
     </w:p>
     <w:p>
       <w:r>
-        <w:t>};</w:t>
-      </w:r>
-    </w:p>
-    <w:p>
+        <w:t xml:space="preserve">            </w:t>
+      </w:r>
+      <w:proofErr w:type="spellStart"/>
+      <w:r>
+        <w:t>pair_</w:t>
+      </w:r>
+      <w:proofErr w:type="gramStart"/>
+      <w:r>
+        <w:t>idx</w:t>
+      </w:r>
+      <w:proofErr w:type="spellEnd"/>
+      <w:r>
+        <w:t>[</w:t>
+      </w:r>
+      <w:proofErr w:type="spellStart"/>
+      <w:proofErr w:type="gramEnd"/>
+      <w:r>
+        <w:t>num</w:t>
+      </w:r>
+      <w:proofErr w:type="spellEnd"/>
+      <w:r>
+        <w:t xml:space="preserve">] = </w:t>
+      </w:r>
+      <w:proofErr w:type="spellStart"/>
+      <w:r>
+        <w:t>i</w:t>
+      </w:r>
       <w:bookmarkStart w:id="0" w:name="_GoBack"/>
       <w:bookmarkEnd w:id="0"/>
+      <w:proofErr w:type="spellEnd"/>
     </w:p>
     <w:sectPr>
       <w:pgSz w:w="11906" w:h="16838"/>
